--- a/Boris Mitov/Home work 3/In the Home page in the website in the field for following in social media the button ''Follow us'' didn`t work..docx
+++ b/Boris Mitov/Home work 3/In the Home page in the website in the field for following in social media the button ''Follow us'' didn`t work..docx
@@ -17,8 +17,8 @@
         </w:rPr>
       </w:pPr>
       <w:r>
-        <w:object w:dxaOrig="8496" w:dyaOrig="1980">
-          <v:rect xmlns:o="urn:schemas-microsoft-com:office:office" xmlns:v="urn:schemas-microsoft-com:vml" id="rectole0000000000" style="width:424.800000pt;height:99.000000pt" o:preferrelative="t" o:ole="">
+        <w:object w:dxaOrig="8605" w:dyaOrig="2004">
+          <v:rect xmlns:o="urn:schemas-microsoft-com:office:office" xmlns:v="urn:schemas-microsoft-com:vml" id="rectole0000000000" style="width:430.250000pt;height:100.200000pt" o:preferrelative="t" o:ole="">
             <o:lock v:ext="edit"/>
             <v:imagedata xmlns:r="http://schemas.openxmlformats.org/officeDocument/2006/relationships" r:id="docRId1" o:title=""/>
           </v:rect>
@@ -161,7 +161,6 @@
                 <w:spacing w:val="0"/>
                 <w:position w:val="0"/>
                 <w:sz w:val="22"/>
-                <w:shd w:fill="auto" w:val="clear"/>
               </w:rPr>
             </w:pPr>
             <w:r>
@@ -204,7 +203,6 @@
                 <w:spacing w:val="0"/>
                 <w:position w:val="0"/>
                 <w:sz w:val="22"/>
-                <w:shd w:fill="auto" w:val="clear"/>
               </w:rPr>
             </w:pPr>
             <w:r>
@@ -253,7 +251,6 @@
                 <w:spacing w:val="0"/>
                 <w:position w:val="0"/>
                 <w:sz w:val="22"/>
-                <w:shd w:fill="auto" w:val="clear"/>
               </w:rPr>
             </w:pPr>
             <w:r>
@@ -296,7 +293,6 @@
                 <w:spacing w:val="0"/>
                 <w:position w:val="0"/>
                 <w:sz w:val="22"/>
-                <w:shd w:fill="auto" w:val="clear"/>
               </w:rPr>
             </w:pPr>
             <w:r>
@@ -309,19 +305,7 @@
                 <w:sz w:val="22"/>
                 <w:shd w:fill="auto" w:val="clear"/>
               </w:rPr>
-              <w:t xml:space="preserve">In the Home page in the website in </w:t>
-            </w:r>
-            <w:r>
-              <w:rPr>
-                <w:rFonts w:ascii="Calibri" w:hAnsi="Calibri" w:cs="Calibri" w:eastAsia="Calibri"/>
-                <w:i/>
-                <w:color w:val="7F7F7F"/>
-                <w:spacing w:val="0"/>
-                <w:position w:val="0"/>
-                <w:sz w:val="22"/>
-                <w:shd w:fill="auto" w:val="clear"/>
-              </w:rPr>
-              <w:t xml:space="preserve">the field for following in social media the button ''Follow us'' didn`t work. </w:t>
+              <w:t xml:space="preserve">In the Home page in the website in the field for following in social media the button ''Follow us'' didn`t work. </w:t>
             </w:r>
           </w:p>
         </w:tc>
@@ -357,7 +341,6 @@
                 <w:spacing w:val="0"/>
                 <w:position w:val="0"/>
                 <w:sz w:val="22"/>
-                <w:shd w:fill="auto" w:val="clear"/>
               </w:rPr>
             </w:pPr>
             <w:r>
@@ -400,7 +383,6 @@
                 <w:spacing w:val="0"/>
                 <w:position w:val="0"/>
                 <w:sz w:val="22"/>
-                <w:shd w:fill="auto" w:val="clear"/>
               </w:rPr>
             </w:pPr>
             <w:r>
@@ -449,7 +431,6 @@
                 <w:spacing w:val="0"/>
                 <w:position w:val="0"/>
                 <w:sz w:val="22"/>
-                <w:shd w:fill="auto" w:val="clear"/>
               </w:rPr>
             </w:pPr>
             <w:r>
@@ -492,7 +473,6 @@
                 <w:spacing w:val="0"/>
                 <w:position w:val="0"/>
                 <w:sz w:val="22"/>
-                <w:shd w:fill="auto" w:val="clear"/>
               </w:rPr>
             </w:pPr>
             <w:r>
@@ -541,7 +521,6 @@
                 <w:spacing w:val="0"/>
                 <w:position w:val="0"/>
                 <w:sz w:val="22"/>
-                <w:shd w:fill="auto" w:val="clear"/>
               </w:rPr>
             </w:pPr>
             <w:r>
@@ -584,7 +563,6 @@
                 <w:spacing w:val="0"/>
                 <w:position w:val="0"/>
                 <w:sz w:val="22"/>
-                <w:shd w:fill="auto" w:val="clear"/>
               </w:rPr>
             </w:pPr>
             <w:r>
@@ -633,7 +611,6 @@
                 <w:spacing w:val="0"/>
                 <w:position w:val="0"/>
                 <w:sz w:val="22"/>
-                <w:shd w:fill="auto" w:val="clear"/>
               </w:rPr>
             </w:pPr>
             <w:r>
@@ -676,7 +653,6 @@
                 <w:spacing w:val="0"/>
                 <w:position w:val="0"/>
                 <w:sz w:val="22"/>
-                <w:shd w:fill="auto" w:val="clear"/>
               </w:rPr>
             </w:pPr>
             <w:r>
@@ -689,67 +665,7 @@
                 <w:sz w:val="22"/>
                 <w:shd w:fill="auto" w:val="clear"/>
               </w:rPr>
-              <w:t xml:space="preserve">1. </w:t>
-            </w:r>
-            <w:r>
-              <w:rPr>
-                <w:rFonts w:ascii="Calibri" w:hAnsi="Calibri" w:cs="Calibri" w:eastAsia="Calibri"/>
-                <w:i/>
-                <w:color w:val="7F7F7F"/>
-                <w:spacing w:val="0"/>
-                <w:position w:val="0"/>
-                <w:sz w:val="22"/>
-                <w:shd w:fill="auto" w:val="clear"/>
-              </w:rPr>
-              <w:t xml:space="preserve">Open Home page. 2. Scrow down the site. </w:t>
-            </w:r>
-            <w:r>
-              <w:rPr>
-                <w:rFonts w:ascii="Calibri" w:hAnsi="Calibri" w:cs="Calibri" w:eastAsia="Calibri"/>
-                <w:i/>
-                <w:color w:val="7F7F7F"/>
-                <w:spacing w:val="0"/>
-                <w:position w:val="0"/>
-                <w:sz w:val="22"/>
-                <w:shd w:fill="auto" w:val="clear"/>
-              </w:rPr>
-              <w:t xml:space="preserve">3. </w:t>
-            </w:r>
-            <w:r>
-              <w:rPr>
-                <w:rFonts w:ascii="Calibri" w:hAnsi="Calibri" w:cs="Calibri" w:eastAsia="Calibri"/>
-                <w:i/>
-                <w:color w:val="7F7F7F"/>
-                <w:spacing w:val="0"/>
-                <w:position w:val="0"/>
-                <w:sz w:val="22"/>
-                <w:shd w:fill="auto" w:val="clear"/>
-              </w:rPr>
-              <w:t xml:space="preserve">P</w:t>
-            </w:r>
-            <w:r>
-              <w:rPr>
-                <w:rFonts w:ascii="Calibri" w:hAnsi="Calibri" w:cs="Calibri" w:eastAsia="Calibri"/>
-                <w:i/>
-                <w:color w:val="7F7F7F"/>
-                <w:spacing w:val="0"/>
-                <w:position w:val="0"/>
-                <w:sz w:val="22"/>
-                <w:shd w:fill="auto" w:val="clear"/>
-              </w:rPr>
-              <w:t xml:space="preserve">ress the logo with the inscription</w:t>
-            </w:r>
-            <w:r>
-              <w:rPr>
-                <w:rFonts w:ascii="Calibri" w:hAnsi="Calibri" w:cs="Calibri" w:eastAsia="Calibri"/>
-                <w:i/>
-                <w:color w:val="7F7F7F"/>
-                <w:spacing w:val="0"/>
-                <w:position w:val="0"/>
-                <w:sz w:val="22"/>
-                <w:shd w:fill="auto" w:val="clear"/>
-              </w:rPr>
-              <w:t xml:space="preserve"> ''Follow us''. </w:t>
+              <w:t xml:space="preserve">1. Open Home page. 2. Scrow down the site. 3. Press the logo with the inscription ''Follow us''. </w:t>
               <w:br/>
               <w:t xml:space="preserve">Actual result: The social midia button ''Follow us'' didn`t work. </w:t>
               <w:br/>
@@ -789,7 +705,6 @@
                 <w:spacing w:val="0"/>
                 <w:position w:val="0"/>
                 <w:sz w:val="22"/>
-                <w:shd w:fill="auto" w:val="clear"/>
               </w:rPr>
             </w:pPr>
             <w:r>
@@ -832,7 +747,6 @@
                 <w:spacing w:val="0"/>
                 <w:position w:val="0"/>
                 <w:sz w:val="22"/>
-                <w:shd w:fill="auto" w:val="clear"/>
               </w:rPr>
             </w:pPr>
             <w:r>
@@ -881,7 +795,6 @@
                 <w:spacing w:val="0"/>
                 <w:position w:val="0"/>
                 <w:sz w:val="22"/>
-                <w:shd w:fill="auto" w:val="clear"/>
               </w:rPr>
             </w:pPr>
             <w:r>
@@ -924,7 +837,6 @@
                 <w:spacing w:val="0"/>
                 <w:position w:val="0"/>
                 <w:sz w:val="22"/>
-                <w:shd w:fill="auto" w:val="clear"/>
               </w:rPr>
             </w:pPr>
             <w:r>
@@ -973,7 +885,6 @@
                 <w:spacing w:val="0"/>
                 <w:position w:val="0"/>
                 <w:sz w:val="22"/>
-                <w:shd w:fill="auto" w:val="clear"/>
               </w:rPr>
             </w:pPr>
             <w:r>
@@ -1016,7 +927,6 @@
                 <w:spacing w:val="0"/>
                 <w:position w:val="0"/>
                 <w:sz w:val="22"/>
-                <w:shd w:fill="auto" w:val="clear"/>
               </w:rPr>
             </w:pPr>
             <w:r>
@@ -1065,7 +975,6 @@
                 <w:spacing w:val="0"/>
                 <w:position w:val="0"/>
                 <w:sz w:val="22"/>
-                <w:shd w:fill="auto" w:val="clear"/>
               </w:rPr>
             </w:pPr>
             <w:r>
@@ -1108,7 +1017,6 @@
                 <w:spacing w:val="0"/>
                 <w:position w:val="0"/>
                 <w:sz w:val="22"/>
-                <w:shd w:fill="auto" w:val="clear"/>
               </w:rPr>
             </w:pPr>
             <w:r>
@@ -1157,7 +1065,6 @@
                 <w:spacing w:val="0"/>
                 <w:position w:val="0"/>
                 <w:sz w:val="22"/>
-                <w:shd w:fill="auto" w:val="clear"/>
               </w:rPr>
             </w:pPr>
             <w:r>
@@ -1200,7 +1107,6 @@
                 <w:spacing w:val="0"/>
                 <w:position w:val="0"/>
                 <w:sz w:val="22"/>
-                <w:shd w:fill="auto" w:val="clear"/>
               </w:rPr>
             </w:pPr>
             <w:r>
@@ -1249,7 +1155,6 @@
                 <w:spacing w:val="0"/>
                 <w:position w:val="0"/>
                 <w:sz w:val="22"/>
-                <w:shd w:fill="auto" w:val="clear"/>
               </w:rPr>
             </w:pPr>
             <w:r>
@@ -1292,7 +1197,6 @@
                 <w:spacing w:val="0"/>
                 <w:position w:val="0"/>
                 <w:sz w:val="22"/>
-                <w:shd w:fill="auto" w:val="clear"/>
               </w:rPr>
             </w:pPr>
             <w:r>
@@ -1341,7 +1245,6 @@
                 <w:spacing w:val="0"/>
                 <w:position w:val="0"/>
                 <w:sz w:val="22"/>
-                <w:shd w:fill="auto" w:val="clear"/>
               </w:rPr>
             </w:pPr>
             <w:r>
@@ -1384,7 +1287,6 @@
                 <w:spacing w:val="0"/>
                 <w:position w:val="0"/>
                 <w:sz w:val="22"/>
-                <w:shd w:fill="auto" w:val="clear"/>
               </w:rPr>
             </w:pPr>
             <w:r>
@@ -1433,7 +1335,6 @@
                 <w:spacing w:val="0"/>
                 <w:position w:val="0"/>
                 <w:sz w:val="22"/>
-                <w:shd w:fill="auto" w:val="clear"/>
               </w:rPr>
             </w:pPr>
             <w:r>
@@ -1476,7 +1377,6 @@
                 <w:spacing w:val="0"/>
                 <w:position w:val="0"/>
                 <w:sz w:val="22"/>
-                <w:shd w:fill="auto" w:val="clear"/>
               </w:rPr>
             </w:pPr>
             <w:r>
@@ -1525,7 +1425,6 @@
                 <w:spacing w:val="0"/>
                 <w:position w:val="0"/>
                 <w:sz w:val="22"/>
-                <w:shd w:fill="auto" w:val="clear"/>
               </w:rPr>
             </w:pPr>
             <w:r>
@@ -1568,7 +1467,6 @@
                 <w:spacing w:val="0"/>
                 <w:position w:val="0"/>
                 <w:sz w:val="22"/>
-                <w:shd w:fill="auto" w:val="clear"/>
               </w:rPr>
             </w:pPr>
             <w:r>
